--- a/kwfind_doc.docx
+++ b/kwfind_doc.docx
@@ -22,8 +22,6 @@
       <w:r>
         <w:t>It is a related keyword finder and app searcher built using django framework in django.</w:t>
       </w:r>
-      <w:bookmarkStart w:id="0" w:name="_GoBack"/>
-      <w:bookmarkEnd w:id="0"/>
     </w:p>
     <w:p>
       <w:pPr>
@@ -815,7 +813,43 @@
         <w:rPr>
           <w:sz w:val="24"/>
         </w:rPr>
-        <w:t>Keywordfinder logic:</w:t>
+        <w:t>3 tables with this structure are the fastest way to retrieve url and keywords from db.</w:t>
+      </w:r>
+    </w:p>
+    <w:p>
+      <w:pPr>
+        <w:rPr>
+          <w:sz w:val="24"/>
+        </w:rPr>
+      </w:pPr>
+    </w:p>
+    <w:p>
+      <w:pPr>
+        <w:rPr>
+          <w:b/>
+          <w:sz w:val="24"/>
+        </w:rPr>
+      </w:pPr>
+      <w:r>
+        <w:rPr>
+          <w:b/>
+          <w:sz w:val="24"/>
+        </w:rPr>
+        <w:t>Keyword</w:t>
+      </w:r>
+      <w:r>
+        <w:rPr>
+          <w:b/>
+          <w:sz w:val="24"/>
+        </w:rPr>
+        <w:t xml:space="preserve"> </w:t>
+      </w:r>
+      <w:r>
+        <w:rPr>
+          <w:b/>
+          <w:sz w:val="24"/>
+        </w:rPr>
+        <w:t>finder logic:</w:t>
       </w:r>
     </w:p>
     <w:p>
@@ -850,6 +884,75 @@
         </w:rPr>
         <w:t>Then the url is checked if it is already present or not and added in the table if it does not exists and mapping is stored according to keyword and url.</w:t>
       </w:r>
+    </w:p>
+    <w:p>
+      <w:pPr>
+        <w:rPr>
+          <w:sz w:val="24"/>
+        </w:rPr>
+      </w:pPr>
+    </w:p>
+    <w:p>
+      <w:pPr>
+        <w:rPr>
+          <w:sz w:val="24"/>
+        </w:rPr>
+      </w:pPr>
+      <w:r>
+        <w:rPr>
+          <w:sz w:val="24"/>
+        </w:rPr>
+        <w:t>For recommended url firstly I extract all url where keywords are same as the keywords found from our input url, and if more than 3 keywords map to the same url than that keyword is recommended.</w:t>
+      </w:r>
+    </w:p>
+    <w:p>
+      <w:pPr>
+        <w:rPr>
+          <w:sz w:val="24"/>
+        </w:rPr>
+      </w:pPr>
+    </w:p>
+    <w:p>
+      <w:pPr>
+        <w:rPr>
+          <w:sz w:val="24"/>
+        </w:rPr>
+      </w:pPr>
+      <w:r>
+        <w:rPr>
+          <w:sz w:val="24"/>
+        </w:rPr>
+        <w:t>For recommended keywords I have used recommended urls and did reverse of the above process i.e found all the keywords of recommended url and the ones which are not present in the input url’s keyboard is added to recommended keywords.</w:t>
+      </w:r>
+    </w:p>
+    <w:p>
+      <w:pPr>
+        <w:rPr>
+          <w:sz w:val="24"/>
+        </w:rPr>
+      </w:pPr>
+    </w:p>
+    <w:p>
+      <w:pPr>
+        <w:rPr>
+          <w:b/>
+          <w:sz w:val="24"/>
+        </w:rPr>
+      </w:pPr>
+      <w:r>
+        <w:rPr>
+          <w:b/>
+          <w:sz w:val="24"/>
+        </w:rPr>
+        <w:t>Working:</w:t>
+      </w:r>
+    </w:p>
+    <w:p>
+      <w:pPr>
+        <w:rPr>
+          <w:sz w:val="24"/>
+        </w:rPr>
+      </w:pPr>
     </w:p>
     <w:p>
       <w:pPr>
@@ -998,6 +1101,7 @@
         <w:rPr>
           <w:sz w:val="24"/>
         </w:rPr>
+        <w:lastRenderedPageBreak/>
         <w:t xml:space="preserve">The keywords in tutorials point are: </w:t>
       </w:r>
       <w:r>
@@ -1006,79 +1110,53 @@
           <w:color w:val="212529"/>
           <w:shd w:val="clear" w:color="auto" w:fill="FFFFFF"/>
         </w:rPr>
-        <w:t>C, C++, Python, Java, HTML, CSS, JavaScript, SQL, PHP, jQuery, XML, DOM, Bootstrap, Tutorials, Articles, Programming, training, learning, quiz, preferences, examples, code</w:t>
-      </w:r>
-      <w:r>
+        <w:t>C, C++, Python, Java, HTML, CSS, JavaScript, SQL, PHP, jQuery, XML, DOM, Bootstrap, Tutorials, Articles, Programming, training, learning, quiz, preferences, examples, code.</w:t>
+      </w:r>
+    </w:p>
+    <w:p>
+      <w:pPr>
+        <w:rPr>
+          <w:sz w:val="24"/>
+        </w:rPr>
+      </w:pPr>
+      <w:r>
+        <w:rPr>
+          <w:sz w:val="24"/>
+        </w:rPr>
+        <w:t>The keywords in w3 schools are:</w:t>
+      </w:r>
+    </w:p>
+    <w:p>
+      <w:pPr>
         <w:rPr>
           <w:rFonts w:ascii="Segoe UI" w:hAnsi="Segoe UI" w:cs="Segoe UI"/>
           <w:color w:val="212529"/>
           <w:shd w:val="clear" w:color="auto" w:fill="FFFFFF"/>
         </w:rPr>
-        <w:t>.</w:t>
-      </w:r>
-    </w:p>
-    <w:p>
-      <w:pPr>
-        <w:rPr>
-          <w:sz w:val="24"/>
-        </w:rPr>
-      </w:pPr>
-      <w:r>
-        <w:rPr>
-          <w:sz w:val="24"/>
-        </w:rPr>
-        <w:t xml:space="preserve">The keywords in </w:t>
-      </w:r>
-      <w:r>
-        <w:rPr>
-          <w:sz w:val="24"/>
-        </w:rPr>
-        <w:t>w3 schools</w:t>
-      </w:r>
-      <w:r>
-        <w:rPr>
-          <w:sz w:val="24"/>
-        </w:rPr>
-        <w:t xml:space="preserve"> are</w:t>
-      </w:r>
-      <w:r>
-        <w:rPr>
-          <w:sz w:val="24"/>
-        </w:rPr>
-        <w:t>:</w:t>
-      </w:r>
-    </w:p>
-    <w:p>
-      <w:pPr>
+      </w:pPr>
+      <w:r>
         <w:rPr>
           <w:rFonts w:ascii="Segoe UI" w:hAnsi="Segoe UI" w:cs="Segoe UI"/>
           <w:color w:val="212529"/>
           <w:shd w:val="clear" w:color="auto" w:fill="FFFFFF"/>
         </w:rPr>
-      </w:pPr>
+        <w:t>HTML, Python, CSS, SQL, JavaScript, How to, PHP, Java, C++, jQuery, Bootstrap, C#, Colors, W3.CSS, XML, MySQL, Icons, NodeJS, React, Graphics, Angular, R, AI, Git, Data Science, Code Game, Tutorials, Programming, Web Development, Training, Learning, Quiz, Courses, Lessons, References, Examples, Source code, Demos, Tips</w:t>
+      </w:r>
       <w:r>
         <w:rPr>
           <w:rFonts w:ascii="Segoe UI" w:hAnsi="Segoe UI" w:cs="Segoe UI"/>
           <w:color w:val="212529"/>
           <w:shd w:val="clear" w:color="auto" w:fill="FFFFFF"/>
         </w:rPr>
-        <w:t>HTML, Python, CSS, SQL, JavaScript, How to, PHP, Java, C++, jQuery, Bootstrap, C#, Colors, W3.CSS, XML, MySQL, Icons, NodeJS, React, Graphics, Angular, R, AI, Git, Data Science, Code Game, Tutorials, Programming, Web Development, Training, Learning, Quiz, Courses, Lessons, References, Examples, Source code, Demos, Tips</w:t>
-      </w:r>
-      <w:r>
-        <w:rPr>
-          <w:rFonts w:ascii="Segoe UI" w:hAnsi="Segoe UI" w:cs="Segoe UI"/>
+        <w:t>.</w:t>
+      </w:r>
+    </w:p>
+    <w:p>
+      <w:pPr>
+        <w:rPr>
           <w:color w:val="212529"/>
           <w:shd w:val="clear" w:color="auto" w:fill="FFFFFF"/>
         </w:rPr>
-        <w:t>.</w:t>
-      </w:r>
-    </w:p>
-    <w:p>
-      <w:pPr>
-        <w:rPr>
-          <w:color w:val="212529"/>
-          <w:shd w:val="clear" w:color="auto" w:fill="FFFFFF"/>
-        </w:rPr>
       </w:pPr>
       <w:r>
         <w:rPr>
@@ -1132,7 +1210,6 @@
           <w:noProof/>
           <w:lang w:val="en-IN"/>
         </w:rPr>
-        <w:lastRenderedPageBreak/>
         <w:drawing>
           <wp:inline distT="0" distB="0" distL="0" distR="0" wp14:anchorId="244996C1" wp14:editId="3AD7F34F">
             <wp:extent cx="5731510" cy="4769485"/>
@@ -1218,109 +1295,33 @@
           <w:sz w:val="24"/>
         </w:rPr>
       </w:pPr>
-    </w:p>
-    <w:p>
-      <w:pPr>
-        <w:rPr>
-          <w:sz w:val="24"/>
-        </w:rPr>
-      </w:pPr>
-    </w:p>
-    <w:p>
-      <w:pPr>
-        <w:rPr>
-          <w:sz w:val="24"/>
-        </w:rPr>
-      </w:pPr>
-    </w:p>
-    <w:p>
-      <w:pPr>
-        <w:rPr>
-          <w:sz w:val="24"/>
-        </w:rPr>
-      </w:pPr>
-    </w:p>
-    <w:p>
-      <w:pPr>
-        <w:rPr>
-          <w:sz w:val="24"/>
-        </w:rPr>
-      </w:pPr>
-    </w:p>
-    <w:p>
-      <w:pPr>
-        <w:rPr>
-          <w:sz w:val="24"/>
-        </w:rPr>
-      </w:pPr>
-    </w:p>
-    <w:p>
-      <w:pPr>
-        <w:rPr>
-          <w:sz w:val="24"/>
-        </w:rPr>
-      </w:pPr>
-    </w:p>
-    <w:p>
-      <w:pPr>
-        <w:rPr>
-          <w:sz w:val="24"/>
-        </w:rPr>
-      </w:pPr>
-    </w:p>
-    <w:p>
-      <w:pPr>
-        <w:rPr>
-          <w:sz w:val="24"/>
-        </w:rPr>
-      </w:pPr>
-    </w:p>
-    <w:p>
-      <w:pPr>
-        <w:rPr>
-          <w:sz w:val="24"/>
-        </w:rPr>
-      </w:pPr>
-    </w:p>
-    <w:p>
-      <w:pPr>
-        <w:rPr>
-          <w:sz w:val="24"/>
-        </w:rPr>
-      </w:pPr>
-    </w:p>
-    <w:p>
-      <w:pPr>
-        <w:rPr>
-          <w:sz w:val="24"/>
-        </w:rPr>
-      </w:pPr>
-    </w:p>
-    <w:p>
-      <w:pPr>
-        <w:rPr>
-          <w:sz w:val="24"/>
-        </w:rPr>
-      </w:pPr>
-    </w:p>
-    <w:p>
-      <w:pPr>
-        <w:rPr>
-          <w:sz w:val="24"/>
-        </w:rPr>
-      </w:pPr>
-    </w:p>
-    <w:p>
-      <w:pPr>
-        <w:rPr>
-          <w:sz w:val="24"/>
-        </w:rPr>
-      </w:pPr>
-      <w:r>
-        <w:rPr>
-          <w:sz w:val="24"/>
-        </w:rPr>
-        <w:lastRenderedPageBreak/>
+      <w:bookmarkStart w:id="0" w:name="_GoBack"/>
+      <w:bookmarkEnd w:id="0"/>
+    </w:p>
+    <w:p>
+      <w:pPr>
+        <w:rPr>
+          <w:sz w:val="24"/>
+        </w:rPr>
+      </w:pPr>
+    </w:p>
+    <w:p>
+      <w:pPr>
+        <w:rPr>
+          <w:sz w:val="24"/>
+        </w:rPr>
+      </w:pPr>
+    </w:p>
+    <w:p>
+      <w:pPr>
+        <w:rPr>
+          <w:sz w:val="24"/>
+        </w:rPr>
+      </w:pPr>
+      <w:r>
+        <w:rPr>
+          <w:sz w:val="24"/>
+        </w:rPr>
         <w:t>Output for W3 schools:</w:t>
       </w:r>
     </w:p>
@@ -1614,99 +1615,12 @@
           <w:sz w:val="24"/>
         </w:rPr>
       </w:pPr>
-    </w:p>
-    <w:p>
-      <w:pPr>
-        <w:rPr>
-          <w:b/>
-          <w:sz w:val="24"/>
-        </w:rPr>
-      </w:pPr>
-    </w:p>
-    <w:p>
-      <w:pPr>
-        <w:rPr>
-          <w:b/>
-          <w:sz w:val="24"/>
-        </w:rPr>
-      </w:pPr>
-    </w:p>
-    <w:p>
-      <w:pPr>
-        <w:rPr>
-          <w:b/>
-          <w:sz w:val="24"/>
-        </w:rPr>
-      </w:pPr>
-    </w:p>
-    <w:p>
-      <w:pPr>
-        <w:rPr>
-          <w:b/>
-          <w:sz w:val="24"/>
-        </w:rPr>
-      </w:pPr>
-    </w:p>
-    <w:p>
-      <w:pPr>
-        <w:rPr>
-          <w:b/>
-          <w:sz w:val="24"/>
-        </w:rPr>
-      </w:pPr>
-    </w:p>
-    <w:p>
-      <w:pPr>
-        <w:rPr>
-          <w:b/>
-          <w:sz w:val="24"/>
-        </w:rPr>
-      </w:pPr>
-    </w:p>
-    <w:p>
-      <w:pPr>
-        <w:rPr>
-          <w:b/>
-          <w:sz w:val="24"/>
-        </w:rPr>
-      </w:pPr>
-    </w:p>
-    <w:p>
-      <w:pPr>
-        <w:rPr>
-          <w:b/>
-          <w:sz w:val="24"/>
-        </w:rPr>
-      </w:pPr>
-    </w:p>
-    <w:p>
-      <w:pPr>
-        <w:rPr>
-          <w:b/>
-          <w:sz w:val="24"/>
-        </w:rPr>
-      </w:pPr>
-    </w:p>
-    <w:p>
-      <w:pPr>
-        <w:rPr>
-          <w:b/>
-          <w:sz w:val="24"/>
-        </w:rPr>
-      </w:pPr>
-    </w:p>
-    <w:p>
-      <w:pPr>
-        <w:rPr>
-          <w:b/>
-          <w:sz w:val="24"/>
-        </w:rPr>
-      </w:pPr>
-      <w:r>
-        <w:rPr>
-          <w:b/>
-          <w:sz w:val="24"/>
-        </w:rPr>
+      <w:r>
+        <w:rPr>
+          <w:b/>
+          <w:sz w:val="24"/>
+        </w:rPr>
+        <w:lastRenderedPageBreak/>
         <w:t>3. HomePage</w:t>
       </w:r>
     </w:p>
